--- a/html/HTML元素表.docx
+++ b/html/HTML元素表.docx
@@ -3,42 +3,15 @@
 <w:document xmlns:ve="http://schemas.openxmlformats.org/markup-compatibility/2006" xmlns:o="urn:schemas-microsoft-com:office:office" xmlns:r="http://schemas.openxmlformats.org/officeDocument/2006/relationships" xmlns:m="http://schemas.openxmlformats.org/officeDocument/2006/math" xmlns:v="urn:schemas-microsoft-com:vml" xmlns:wp="http://schemas.openxmlformats.org/drawingml/2006/wordprocessingDrawing" xmlns:w10="urn:schemas-microsoft-com:office:word" xmlns:w="http://schemas.openxmlformats.org/wordprocessingml/2006/main" xmlns:wne="http://schemas.microsoft.com/office/word/2006/wordml">
   <w:body>
     <w:p>
-      <w:pPr>
-        <w:spacing w:line="220" w:lineRule="atLeast"/>
-        <w:rPr>
-          <w:rFonts w:hint="eastAsia"/>
-        </w:rPr>
-      </w:pPr>
-      <w:hyperlink r:id="rId4" w:history="1">
-        <w:r>
-          <w:rPr>
-            <w:rStyle w:val="a3"/>
-          </w:rPr>
-          <w:t>http://demo.yanue.net/HTML5element/</w:t>
-        </w:r>
-      </w:hyperlink>
-    </w:p>
-    <w:p>
-      <w:pPr>
-        <w:spacing w:line="220" w:lineRule="atLeast"/>
-        <w:rPr>
-          <w:rFonts w:hint="eastAsia"/>
-        </w:rPr>
-      </w:pPr>
-    </w:p>
-    <w:p>
-      <w:pPr>
-        <w:spacing w:line="220" w:lineRule="atLeast"/>
-      </w:pPr>
       <w:r>
         <w:rPr>
           <w:noProof/>
         </w:rPr>
         <w:drawing>
           <wp:inline distT="0" distB="0" distL="0" distR="0">
-            <wp:extent cx="5274310" cy="4182181"/>
-            <wp:effectExtent l="19050" t="0" r="2540" b="0"/>
-            <wp:docPr id="1" name="图片 1"/>
+            <wp:extent cx="10010775" cy="6858000"/>
+            <wp:effectExtent l="19050" t="0" r="9525" b="0"/>
+            <wp:docPr id="4" name="图片 4"/>
             <wp:cNvGraphicFramePr>
               <a:graphicFrameLocks xmlns:a="http://schemas.openxmlformats.org/drawingml/2006/main" noChangeAspect="1"/>
             </wp:cNvGraphicFramePr>
@@ -46,13 +19,13 @@
               <a:graphicData uri="http://schemas.openxmlformats.org/drawingml/2006/picture">
                 <pic:pic xmlns:pic="http://schemas.openxmlformats.org/drawingml/2006/picture">
                   <pic:nvPicPr>
-                    <pic:cNvPr id="0" name="Picture 1"/>
+                    <pic:cNvPr id="0" name="Picture 4"/>
                     <pic:cNvPicPr>
                       <a:picLocks noChangeAspect="1" noChangeArrowheads="1"/>
                     </pic:cNvPicPr>
                   </pic:nvPicPr>
                   <pic:blipFill>
-                    <a:blip r:embed="rId5" cstate="print"/>
+                    <a:blip r:embed="rId4" cstate="print"/>
                     <a:srcRect/>
                     <a:stretch>
                       <a:fillRect/>
@@ -61,7 +34,7 @@
                   <pic:spPr bwMode="auto">
                     <a:xfrm>
                       <a:off x="0" y="0"/>
-                      <a:ext cx="5274310" cy="4182181"/>
+                      <a:ext cx="10010775" cy="6858000"/>
                     </a:xfrm>
                     <a:prstGeom prst="rect">
                       <a:avLst/>
